--- a/labs/lab4_terrain_analysis.docx
+++ b/labs/lab4_terrain_analysis.docx
@@ -131,23 +131,7 @@
     </w:p>
     <w:p>
       <w:r>
-        <w:t xml:space="preserve">A </w:t>
-      </w:r>
-      <w:proofErr w:type="spellStart"/>
-      <w:r>
-        <w:t>hillshade</w:t>
-      </w:r>
-      <w:proofErr w:type="spellEnd"/>
-      <w:r>
-        <w:t xml:space="preserve"> is a 3D representation of the surface, with the sun's relative position taken into account for shading the image. This function uses the altitude and azimuth properties to specify the sun's position. </w:t>
-      </w:r>
-      <w:proofErr w:type="spellStart"/>
-      <w:r>
-        <w:t>Hillshade</w:t>
-      </w:r>
-      <w:proofErr w:type="spellEnd"/>
-      <w:r>
-        <w:t xml:space="preserve"> can enhance the visualization of a surface for analysis or graphical display, which has been </w:t>
+        <w:t xml:space="preserve">A hillshade is a 3D representation of the surface, with the sun's relative position taken into account for shading the image. This function uses the altitude and azimuth properties to specify the sun's position. Hillshade can enhance the visualization of a surface for analysis or graphical display, which has been </w:t>
       </w:r>
       <w:r>
         <w:t>frequently</w:t>
@@ -158,50 +142,10 @@
     </w:p>
     <w:p>
       <w:r>
-        <w:t xml:space="preserve">First, use the </w:t>
-      </w:r>
-      <w:proofErr w:type="spellStart"/>
-      <w:r>
-        <w:t>Hillshade</w:t>
-      </w:r>
-      <w:proofErr w:type="spellEnd"/>
-      <w:r>
-        <w:t xml:space="preserve"> tool to create a </w:t>
-      </w:r>
-      <w:proofErr w:type="spellStart"/>
-      <w:r>
-        <w:t>hillshade</w:t>
-      </w:r>
-      <w:proofErr w:type="spellEnd"/>
-      <w:r>
-        <w:t xml:space="preserve"> map for the DEM raster. Place the </w:t>
-      </w:r>
-      <w:proofErr w:type="spellStart"/>
-      <w:r>
-        <w:t>hillshade</w:t>
-      </w:r>
-      <w:proofErr w:type="spellEnd"/>
-      <w:r>
-        <w:t xml:space="preserve"> layer on top of the DEM. Next, right-click on the </w:t>
-      </w:r>
-      <w:proofErr w:type="spellStart"/>
-      <w:r>
-        <w:t>hillshade</w:t>
-      </w:r>
-      <w:proofErr w:type="spellEnd"/>
-      <w:r>
-        <w:t xml:space="preserve"> map, go to Properties -&gt; Display. Set ‘Resample during display using’ as ‘Bilinear Interpolation’. Then change the transpa</w:t>
-      </w:r>
-      <w:r>
-        <w:t xml:space="preserve">rency of the </w:t>
-      </w:r>
-      <w:proofErr w:type="spellStart"/>
-      <w:r>
-        <w:t>hillshade</w:t>
-      </w:r>
-      <w:proofErr w:type="spellEnd"/>
-      <w:r>
-        <w:t xml:space="preserve"> map as 55</w:t>
+        <w:t>First, use the Hillshade tool to create a hillshade map for the DEM raster. Place the hillshade layer on top of the DEM. Next, right-click on the hillshade map, go to Properties -&gt; Display. Set ‘Resample during display using’ as ‘Bilinear Interpolation’. Then change the transpa</w:t>
+      </w:r>
+      <w:r>
+        <w:t>rency of the hillshade map as 55</w:t>
       </w:r>
       <w:r>
         <w:t xml:space="preserve">%, and click OK. </w:t>
@@ -209,29 +153,13 @@
     </w:p>
     <w:p>
       <w:r>
-        <w:t xml:space="preserve">Then, go to </w:t>
-      </w:r>
-      <w:proofErr w:type="spellStart"/>
-      <w:r>
-        <w:t>Symbology</w:t>
-      </w:r>
-      <w:proofErr w:type="spellEnd"/>
-      <w:r>
-        <w:t xml:space="preserve"> of the DEM data. Right-click on a color ramp and uncheck Graphic View and select Elevation #1</w:t>
+        <w:t>Then, go to Symbology of the DEM data. Right-click on a color ramp and uncheck Graphic View and select Elevation #1</w:t>
       </w:r>
       <w:r>
         <w:t xml:space="preserve"> color scheme</w:t>
       </w:r>
       <w:r>
-        <w:t xml:space="preserve">. Now, you have a </w:t>
-      </w:r>
-      <w:proofErr w:type="spellStart"/>
-      <w:r>
-        <w:t>hillshade</w:t>
-      </w:r>
-      <w:proofErr w:type="spellEnd"/>
-      <w:r>
-        <w:t xml:space="preserve"> enhanced visualization of the DEM.</w:t>
+        <w:t>. Now, you have a hillshade enhanced visualization of the DEM.</w:t>
       </w:r>
     </w:p>
     <w:p>
@@ -330,15 +258,7 @@
         <w:t>pt)</w:t>
       </w:r>
       <w:r>
-        <w:t xml:space="preserve">: paste the screenshot of </w:t>
-      </w:r>
-      <w:proofErr w:type="spellStart"/>
-      <w:r>
-        <w:t>hillshade</w:t>
-      </w:r>
-      <w:proofErr w:type="spellEnd"/>
-      <w:r>
-        <w:t xml:space="preserve"> enhanced DEM here.</w:t>
+        <w:t>: paste the screenshot of hillshade enhanced DEM here.</w:t>
       </w:r>
     </w:p>
     <w:p>
@@ -360,15 +280,7 @@
         <w:t>Calculate</w:t>
       </w:r>
       <w:r>
-        <w:t xml:space="preserve"> geometry’ in the attribute table to calculate flat-plane length of polyline and use ‘Add Surface Information’ tool in </w:t>
-      </w:r>
-      <w:proofErr w:type="spellStart"/>
-      <w:r>
-        <w:t>ArcToolbox</w:t>
-      </w:r>
-      <w:proofErr w:type="spellEnd"/>
-      <w:r>
-        <w:t xml:space="preserve"> to calculate length of polyline adjusted to a 3D terrain surface. Please compute both flat-plane distance and surface-adjusted lengths of roads and compare their difference.</w:t>
+        <w:t xml:space="preserve"> geometry’ in the attribute table to calculate flat-plane length of polyline and use ‘Add Surface Information’ tool in ArcToolbox to calculate length of polyline adjusted to a 3D terrain surface. Please compute both flat-plane distance and surface-adjusted lengths of roads and compare their difference.</w:t>
       </w:r>
     </w:p>
     <w:p>
@@ -710,19 +622,11 @@
         </w:rPr>
         <w:t xml:space="preserve">using </w:t>
       </w:r>
-      <w:proofErr w:type="spellStart"/>
-      <w:r>
-        <w:rPr>
-          <w:lang w:eastAsia="zh-CN"/>
-        </w:rPr>
-        <w:t>viewshed</w:t>
-      </w:r>
-      <w:proofErr w:type="spellEnd"/>
-      <w:r>
-        <w:rPr>
-          <w:lang w:eastAsia="zh-CN"/>
-        </w:rPr>
-        <w:t xml:space="preserve"> tool</w:t>
+      <w:r>
+        <w:rPr>
+          <w:lang w:eastAsia="zh-CN"/>
+        </w:rPr>
+        <w:t>viewshed tool</w:t>
       </w:r>
       <w:r>
         <w:rPr>
@@ -1303,15 +1207,7 @@
         <w:t>P</w:t>
       </w:r>
       <w:r>
-        <w:t xml:space="preserve">aste the screenshot of the model in </w:t>
-      </w:r>
-      <w:proofErr w:type="spellStart"/>
-      <w:r>
-        <w:t>ModelBuilder</w:t>
-      </w:r>
-      <w:proofErr w:type="spellEnd"/>
-      <w:r>
-        <w:t xml:space="preserve"> and final suitability map.</w:t>
+        <w:t>aste the screenshot of the model in ModelBuilder and final suitability map.</w:t>
       </w:r>
       <w:r>
         <w:t xml:space="preserve"> The suitability map </w:t>
@@ -1540,341 +1436,323 @@
         <w:rPr>
           <w:lang w:eastAsia="zh-CN"/>
         </w:rPr>
-        <w:t xml:space="preserve"> 1; &gt; 200,000</w:t>
-      </w:r>
-      <w:r>
-        <w:rPr>
-          <w:lang w:eastAsia="zh-CN"/>
-        </w:rPr>
         <w:t xml:space="preserve"> </w:t>
       </w:r>
       <w:r>
         <w:rPr>
           <w:lang w:eastAsia="zh-CN"/>
         </w:rPr>
-        <w:t>→</w:t>
-      </w:r>
-      <w:r>
-        <w:rPr>
-          <w:lang w:eastAsia="zh-CN"/>
-        </w:rPr>
-        <w:t xml:space="preserve"> 0. Then, convert</w:t>
-      </w:r>
-      <w:r>
-        <w:rPr>
-          <w:lang w:eastAsia="zh-CN"/>
-        </w:rPr>
-        <w:t xml:space="preserve"> the binary raster to polylines (Raster </w:t>
-      </w:r>
-      <w:proofErr w:type="gramStart"/>
-      <w:r>
-        <w:rPr>
-          <w:lang w:eastAsia="zh-CN"/>
-        </w:rPr>
-        <w:t>To</w:t>
-      </w:r>
-      <w:proofErr w:type="gramEnd"/>
-      <w:r>
-        <w:rPr>
-          <w:lang w:eastAsia="zh-CN"/>
-        </w:rPr>
-        <w:t xml:space="preserve"> Polyline tool).</w:t>
-      </w:r>
-      <w:r>
-        <w:rPr>
-          <w:lang w:eastAsia="zh-CN"/>
-        </w:rPr>
-        <w:t xml:space="preserve"> O</w:t>
-      </w:r>
-      <w:r>
-        <w:rPr>
-          <w:lang w:eastAsia="zh-CN"/>
-        </w:rPr>
-        <w:t>bserve whether the streams</w:t>
-      </w:r>
-      <w:r>
-        <w:rPr>
-          <w:lang w:eastAsia="zh-CN"/>
-        </w:rPr>
-        <w:t xml:space="preserve"> derived from flow accumulation</w:t>
-      </w:r>
-      <w:r>
-        <w:rPr>
-          <w:lang w:eastAsia="zh-CN"/>
-        </w:rPr>
-        <w:t xml:space="preserve"> match the</w:t>
-      </w:r>
-      <w:r>
-        <w:rPr>
-          <w:lang w:eastAsia="zh-CN"/>
-        </w:rPr>
-        <w:t xml:space="preserve"> actual</w:t>
-      </w:r>
-      <w:r>
-        <w:rPr>
-          <w:lang w:eastAsia="zh-CN"/>
-        </w:rPr>
-        <w:t xml:space="preserve"> stream</w:t>
-      </w:r>
-      <w:r>
-        <w:rPr>
-          <w:lang w:eastAsia="zh-CN"/>
-        </w:rPr>
-        <w:t>s</w:t>
-      </w:r>
-      <w:r>
-        <w:rPr>
-          <w:lang w:eastAsia="zh-CN"/>
-        </w:rPr>
-        <w:t>.</w:t>
-      </w:r>
-      <w:r>
-        <w:rPr>
-          <w:lang w:eastAsia="zh-CN"/>
-        </w:rPr>
-        <w:t xml:space="preserve"> If you zoom in, you </w:t>
-      </w:r>
-      <w:r>
-        <w:rPr>
-          <w:lang w:eastAsia="zh-CN"/>
-        </w:rPr>
-        <w:t>can see some difference</w:t>
-      </w:r>
-      <w:r>
-        <w:rPr>
-          <w:lang w:eastAsia="zh-CN"/>
-        </w:rPr>
-        <w:t xml:space="preserve">. There are many factors </w:t>
-      </w:r>
-      <w:r>
-        <w:rPr>
-          <w:lang w:eastAsia="zh-CN"/>
-        </w:rPr>
-        <w:t>for</w:t>
-      </w:r>
-      <w:r>
-        <w:rPr>
-          <w:lang w:eastAsia="zh-CN"/>
-        </w:rPr>
-        <w:t xml:space="preserve"> the </w:t>
-      </w:r>
-      <w:r>
-        <w:rPr>
-          <w:lang w:eastAsia="zh-CN"/>
-        </w:rPr>
-        <w:t>difference</w:t>
-      </w:r>
-      <w:r>
-        <w:rPr>
-          <w:lang w:eastAsia="zh-CN"/>
-        </w:rPr>
-        <w:t xml:space="preserve">, for instance, man-made hydrologic structures and </w:t>
-      </w:r>
-      <w:r>
-        <w:rPr>
-          <w:lang w:eastAsia="zh-CN"/>
-        </w:rPr>
-        <w:t>deflecting force of earth rotation</w:t>
-      </w:r>
-      <w:r>
-        <w:rPr>
-          <w:lang w:eastAsia="zh-CN"/>
-        </w:rPr>
-        <w:t xml:space="preserve"> (Google if you don’t know what it is)</w:t>
-      </w:r>
-    </w:p>
-    <w:p>
-      <w:pPr>
-        <w:rPr>
-          <w:u w:val="single"/>
-          <w:lang w:eastAsia="zh-CN"/>
-        </w:rPr>
-      </w:pPr>
-      <w:r>
-        <w:rPr>
-          <w:u w:val="single"/>
-          <w:lang w:eastAsia="zh-CN"/>
-        </w:rPr>
-        <w:t xml:space="preserve">4. </w:t>
-      </w:r>
-      <w:r>
-        <w:rPr>
-          <w:u w:val="single"/>
-          <w:lang w:eastAsia="zh-CN"/>
-        </w:rPr>
-        <w:t>Watershed Delineation</w:t>
-      </w:r>
-    </w:p>
-    <w:p>
-      <w:pPr>
-        <w:rPr>
-          <w:lang w:eastAsia="zh-CN"/>
-        </w:rPr>
-      </w:pPr>
-      <w:r>
-        <w:rPr>
-          <w:lang w:eastAsia="zh-CN"/>
-        </w:rPr>
-        <w:t>Pour point placement is an important step in the process of watershed delinea</w:t>
-      </w:r>
-      <w:r>
-        <w:rPr>
-          <w:lang w:eastAsia="zh-CN"/>
-        </w:rPr>
-        <w:t xml:space="preserve">tion. A pour point should exist </w:t>
-      </w:r>
-      <w:r>
-        <w:rPr>
-          <w:lang w:eastAsia="zh-CN"/>
-        </w:rPr>
-        <w:t xml:space="preserve">within an area of high flow accumulation because it is used to calculate the total </w:t>
-      </w:r>
-      <w:r>
-        <w:rPr>
-          <w:lang w:eastAsia="zh-CN"/>
-        </w:rPr>
-        <w:t xml:space="preserve">contributing water flow to that </w:t>
-      </w:r>
-      <w:r>
-        <w:rPr>
-          <w:lang w:eastAsia="zh-CN"/>
-        </w:rPr>
-        <w:t>given point. In many cases you will already have a file containing the locatio</w:t>
-      </w:r>
-      <w:r>
-        <w:rPr>
-          <w:lang w:eastAsia="zh-CN"/>
-        </w:rPr>
-        <w:t xml:space="preserve">ns of your pour points, whether </w:t>
-      </w:r>
-      <w:r>
-        <w:rPr>
-          <w:lang w:eastAsia="zh-CN"/>
-        </w:rPr>
-        <w:t>they are sampling sites, hydrometric stations, or another data source. H</w:t>
-      </w:r>
-      <w:r>
-        <w:rPr>
-          <w:lang w:eastAsia="zh-CN"/>
-        </w:rPr>
-        <w:t>owever</w:t>
-      </w:r>
-      <w:r>
-        <w:rPr>
-          <w:lang w:eastAsia="zh-CN"/>
-        </w:rPr>
-        <w:t>,</w:t>
-      </w:r>
-      <w:r>
-        <w:rPr>
-          <w:lang w:eastAsia="zh-CN"/>
-        </w:rPr>
-        <w:t xml:space="preserve"> in some cases, it may be </w:t>
-      </w:r>
-      <w:r>
-        <w:rPr>
-          <w:lang w:eastAsia="zh-CN"/>
-        </w:rPr>
-        <w:t xml:space="preserve">necessary or preferable </w:t>
-      </w:r>
-      <w:r>
-        <w:rPr>
-          <w:lang w:eastAsia="zh-CN"/>
-        </w:rPr>
-        <w:t>to create pour points manually, which is the case of this exercise.</w:t>
-      </w:r>
-    </w:p>
-    <w:p>
-      <w:pPr>
-        <w:rPr>
-          <w:lang w:eastAsia="zh-CN"/>
-        </w:rPr>
-      </w:pPr>
-      <w:r>
-        <w:rPr>
-          <w:lang w:eastAsia="zh-CN"/>
-        </w:rPr>
-        <w:t xml:space="preserve">Open the </w:t>
-      </w:r>
-      <w:proofErr w:type="spellStart"/>
-      <w:r>
-        <w:rPr>
-          <w:lang w:eastAsia="zh-CN"/>
-        </w:rPr>
-        <w:t>ArcCatalog</w:t>
-      </w:r>
-      <w:proofErr w:type="spellEnd"/>
-      <w:r>
-        <w:rPr>
-          <w:lang w:eastAsia="zh-CN"/>
-        </w:rPr>
-        <w:t xml:space="preserve"> window and create a new point file in your working directory (right-click the directory in the Catalog tree and select New &gt; Feature Class if you are working from a geodatabase, or New &gt; </w:t>
-      </w:r>
-      <w:proofErr w:type="spellStart"/>
-      <w:r>
-        <w:rPr>
-          <w:lang w:eastAsia="zh-CN"/>
-        </w:rPr>
-        <w:t>Shapefile</w:t>
-      </w:r>
-      <w:proofErr w:type="spellEnd"/>
-      <w:r>
-        <w:rPr>
-          <w:lang w:eastAsia="zh-CN"/>
-        </w:rPr>
-        <w:t xml:space="preserve"> if you are working from a folder).</w:t>
-      </w:r>
-      <w:r>
-        <w:rPr>
-          <w:lang w:eastAsia="zh-CN"/>
-        </w:rPr>
-        <w:t xml:space="preserve"> </w:t>
-      </w:r>
-      <w:r>
-        <w:rPr>
-          <w:lang w:eastAsia="zh-CN"/>
-        </w:rPr>
-        <w:t>G</w:t>
-      </w:r>
-      <w:r>
-        <w:rPr>
-          <w:lang w:eastAsia="zh-CN"/>
-        </w:rPr>
-        <w:t>ive the file a descriptive name</w:t>
-      </w:r>
-      <w:r>
-        <w:rPr>
-          <w:lang w:eastAsia="zh-CN"/>
-        </w:rPr>
-        <w:t>.</w:t>
-      </w:r>
-      <w:r>
-        <w:rPr>
-          <w:lang w:eastAsia="zh-CN"/>
-        </w:rPr>
-        <w:t xml:space="preserve"> Click OK to add the new point layer to the map document.</w:t>
-      </w:r>
-    </w:p>
-    <w:p>
-      <w:pPr>
-        <w:rPr>
-          <w:lang w:eastAsia="zh-CN"/>
-        </w:rPr>
-      </w:pPr>
-      <w:r>
-        <w:rPr>
-          <w:lang w:eastAsia="zh-CN"/>
-        </w:rPr>
-        <w:t xml:space="preserve">Use the Identify tool to examine the values of the grid. The chosen pour point must be on </w:t>
-      </w:r>
-      <w:r>
-        <w:rPr>
-          <w:lang w:eastAsia="zh-CN"/>
-        </w:rPr>
-        <w:t>a</w:t>
+        <w:t>0</w:t>
       </w:r>
       <w:bookmarkStart w:id="0" w:name="_GoBack"/>
       <w:bookmarkEnd w:id="0"/>
+      <w:r>
+        <w:rPr>
+          <w:lang w:eastAsia="zh-CN"/>
+        </w:rPr>
+        <w:t>; &gt; 200,000</w:t>
+      </w:r>
+      <w:r>
+        <w:rPr>
+          <w:lang w:eastAsia="zh-CN"/>
+        </w:rPr>
+        <w:t xml:space="preserve"> </w:t>
+      </w:r>
+      <w:r>
+        <w:rPr>
+          <w:lang w:eastAsia="zh-CN"/>
+        </w:rPr>
+        <w:t>→</w:t>
+      </w:r>
+      <w:r>
+        <w:rPr>
+          <w:lang w:eastAsia="zh-CN"/>
+        </w:rPr>
+        <w:t xml:space="preserve"> </w:t>
+      </w:r>
+      <w:r>
+        <w:rPr>
+          <w:lang w:eastAsia="zh-CN"/>
+        </w:rPr>
+        <w:t>1</w:t>
+      </w:r>
+      <w:r>
+        <w:rPr>
+          <w:lang w:eastAsia="zh-CN"/>
+        </w:rPr>
+        <w:t>. Then, convert</w:t>
+      </w:r>
+      <w:r>
+        <w:rPr>
+          <w:lang w:eastAsia="zh-CN"/>
+        </w:rPr>
+        <w:t xml:space="preserve"> the binary raster to polylines (Raster To Polyline tool).</w:t>
+      </w:r>
+      <w:r>
+        <w:rPr>
+          <w:lang w:eastAsia="zh-CN"/>
+        </w:rPr>
+        <w:t xml:space="preserve"> O</w:t>
+      </w:r>
+      <w:r>
+        <w:rPr>
+          <w:lang w:eastAsia="zh-CN"/>
+        </w:rPr>
+        <w:t>bserve whether the streams</w:t>
+      </w:r>
+      <w:r>
+        <w:rPr>
+          <w:lang w:eastAsia="zh-CN"/>
+        </w:rPr>
+        <w:t xml:space="preserve"> derived from flow accumulation</w:t>
+      </w:r>
+      <w:r>
+        <w:rPr>
+          <w:lang w:eastAsia="zh-CN"/>
+        </w:rPr>
+        <w:t xml:space="preserve"> match the</w:t>
+      </w:r>
+      <w:r>
+        <w:rPr>
+          <w:lang w:eastAsia="zh-CN"/>
+        </w:rPr>
+        <w:t xml:space="preserve"> actual</w:t>
+      </w:r>
+      <w:r>
+        <w:rPr>
+          <w:lang w:eastAsia="zh-CN"/>
+        </w:rPr>
+        <w:t xml:space="preserve"> stream</w:t>
+      </w:r>
+      <w:r>
+        <w:rPr>
+          <w:lang w:eastAsia="zh-CN"/>
+        </w:rPr>
+        <w:t>s</w:t>
+      </w:r>
+      <w:r>
+        <w:rPr>
+          <w:lang w:eastAsia="zh-CN"/>
+        </w:rPr>
+        <w:t>.</w:t>
+      </w:r>
+      <w:r>
+        <w:rPr>
+          <w:lang w:eastAsia="zh-CN"/>
+        </w:rPr>
+        <w:t xml:space="preserve"> If you zoom in, you </w:t>
+      </w:r>
+      <w:r>
+        <w:rPr>
+          <w:lang w:eastAsia="zh-CN"/>
+        </w:rPr>
+        <w:t>can see some difference</w:t>
+      </w:r>
+      <w:r>
+        <w:rPr>
+          <w:lang w:eastAsia="zh-CN"/>
+        </w:rPr>
+        <w:t xml:space="preserve">. There are many factors </w:t>
+      </w:r>
+      <w:r>
+        <w:rPr>
+          <w:lang w:eastAsia="zh-CN"/>
+        </w:rPr>
+        <w:t>for</w:t>
+      </w:r>
+      <w:r>
+        <w:rPr>
+          <w:lang w:eastAsia="zh-CN"/>
+        </w:rPr>
+        <w:t xml:space="preserve"> the </w:t>
+      </w:r>
+      <w:r>
+        <w:rPr>
+          <w:lang w:eastAsia="zh-CN"/>
+        </w:rPr>
+        <w:t>difference</w:t>
+      </w:r>
+      <w:r>
+        <w:rPr>
+          <w:lang w:eastAsia="zh-CN"/>
+        </w:rPr>
+        <w:t xml:space="preserve">, for instance, man-made hydrologic structures and </w:t>
+      </w:r>
+      <w:r>
+        <w:rPr>
+          <w:lang w:eastAsia="zh-CN"/>
+        </w:rPr>
+        <w:t>deflecting force of earth rotation</w:t>
+      </w:r>
+      <w:r>
+        <w:rPr>
+          <w:lang w:eastAsia="zh-CN"/>
+        </w:rPr>
+        <w:t xml:space="preserve"> (Google if you don’t know what it is)</w:t>
+      </w:r>
+    </w:p>
+    <w:p>
+      <w:pPr>
+        <w:rPr>
+          <w:u w:val="single"/>
+          <w:lang w:eastAsia="zh-CN"/>
+        </w:rPr>
+      </w:pPr>
+      <w:r>
+        <w:rPr>
+          <w:u w:val="single"/>
+          <w:lang w:eastAsia="zh-CN"/>
+        </w:rPr>
+        <w:t xml:space="preserve">4. </w:t>
+      </w:r>
+      <w:r>
+        <w:rPr>
+          <w:u w:val="single"/>
+          <w:lang w:eastAsia="zh-CN"/>
+        </w:rPr>
+        <w:t>Watershed Delineation</w:t>
+      </w:r>
+    </w:p>
+    <w:p>
+      <w:pPr>
+        <w:rPr>
+          <w:lang w:eastAsia="zh-CN"/>
+        </w:rPr>
+      </w:pPr>
+      <w:r>
+        <w:rPr>
+          <w:lang w:eastAsia="zh-CN"/>
+        </w:rPr>
+        <w:t>Pour point placement is an important step in the process of watershed delinea</w:t>
+      </w:r>
+      <w:r>
+        <w:rPr>
+          <w:lang w:eastAsia="zh-CN"/>
+        </w:rPr>
+        <w:t xml:space="preserve">tion. A pour point should exist </w:t>
+      </w:r>
+      <w:r>
+        <w:rPr>
+          <w:lang w:eastAsia="zh-CN"/>
+        </w:rPr>
+        <w:t xml:space="preserve">within an area of high flow accumulation because it is used to calculate the total </w:t>
+      </w:r>
+      <w:r>
+        <w:rPr>
+          <w:lang w:eastAsia="zh-CN"/>
+        </w:rPr>
+        <w:t xml:space="preserve">contributing water flow to that </w:t>
+      </w:r>
+      <w:r>
+        <w:rPr>
+          <w:lang w:eastAsia="zh-CN"/>
+        </w:rPr>
+        <w:t>given point. In many cases you will already have a file containing the locatio</w:t>
+      </w:r>
+      <w:r>
+        <w:rPr>
+          <w:lang w:eastAsia="zh-CN"/>
+        </w:rPr>
+        <w:t xml:space="preserve">ns of your pour points, whether </w:t>
+      </w:r>
+      <w:r>
+        <w:rPr>
+          <w:lang w:eastAsia="zh-CN"/>
+        </w:rPr>
+        <w:t>they are sampling sites, hydrometric stations, or another data source. H</w:t>
+      </w:r>
+      <w:r>
+        <w:rPr>
+          <w:lang w:eastAsia="zh-CN"/>
+        </w:rPr>
+        <w:t>owever</w:t>
+      </w:r>
+      <w:r>
+        <w:rPr>
+          <w:lang w:eastAsia="zh-CN"/>
+        </w:rPr>
+        <w:t>,</w:t>
+      </w:r>
+      <w:r>
+        <w:rPr>
+          <w:lang w:eastAsia="zh-CN"/>
+        </w:rPr>
+        <w:t xml:space="preserve"> in some cases, it may be </w:t>
+      </w:r>
+      <w:r>
+        <w:rPr>
+          <w:lang w:eastAsia="zh-CN"/>
+        </w:rPr>
+        <w:t xml:space="preserve">necessary or preferable </w:t>
+      </w:r>
+      <w:r>
+        <w:rPr>
+          <w:lang w:eastAsia="zh-CN"/>
+        </w:rPr>
+        <w:t>to create pour points manually, which is the case of this exercise.</w:t>
+      </w:r>
+    </w:p>
+    <w:p>
+      <w:pPr>
+        <w:rPr>
+          <w:lang w:eastAsia="zh-CN"/>
+        </w:rPr>
+      </w:pPr>
+      <w:r>
+        <w:rPr>
+          <w:lang w:eastAsia="zh-CN"/>
+        </w:rPr>
+        <w:t>Open the ArcCatalog window and create a new point file in your working directory (right-click the directory in the Catalog tree and select New &gt; Feature Class if you are working from a geodatabase, or New &gt; Shapefile if you are working from a folder).</w:t>
+      </w:r>
+      <w:r>
+        <w:rPr>
+          <w:lang w:eastAsia="zh-CN"/>
+        </w:rPr>
+        <w:t xml:space="preserve"> </w:t>
+      </w:r>
+      <w:r>
+        <w:rPr>
+          <w:lang w:eastAsia="zh-CN"/>
+        </w:rPr>
+        <w:t>G</w:t>
+      </w:r>
+      <w:r>
+        <w:rPr>
+          <w:lang w:eastAsia="zh-CN"/>
+        </w:rPr>
+        <w:t>ive the file a descriptive name</w:t>
+      </w:r>
+      <w:r>
+        <w:rPr>
+          <w:lang w:eastAsia="zh-CN"/>
+        </w:rPr>
+        <w:t>.</w:t>
+      </w:r>
+      <w:r>
+        <w:rPr>
+          <w:lang w:eastAsia="zh-CN"/>
+        </w:rPr>
+        <w:t xml:space="preserve"> Click OK to add the new point layer to the map document.</w:t>
+      </w:r>
+    </w:p>
+    <w:p>
+      <w:pPr>
+        <w:rPr>
+          <w:lang w:eastAsia="zh-CN"/>
+        </w:rPr>
+      </w:pPr>
+      <w:r>
+        <w:rPr>
+          <w:lang w:eastAsia="zh-CN"/>
+        </w:rPr>
+        <w:t xml:space="preserve">Use the Identify tool to examine the values of the grid. The chosen pour point must be on </w:t>
+      </w:r>
+      <w:r>
+        <w:rPr>
+          <w:lang w:eastAsia="zh-CN"/>
+        </w:rPr>
+        <w:t>a</w:t>
+      </w:r>
       <w:r>
         <w:rPr>
           <w:lang w:eastAsia="zh-CN"/>
